--- a/PDA FOLDER!!!!/week 5/PDA week 5 evidence.docx
+++ b/PDA FOLDER!!!!/week 5/PDA week 5 evidence.docx
@@ -1783,8 +1783,6 @@
     </w:p>
     <w:p/>
     <w:p>
-      <w:bookmarkStart w:id="0" w:name="_GoBack"/>
-      <w:bookmarkEnd w:id="0"/>
       <w:r>
         <w:t>p10</w:t>
       </w:r>
@@ -1849,6 +1847,9 @@
       <w:r>
         <w:t>p13</w:t>
       </w:r>
+      <w:r>
+        <w:t>, P14</w:t>
+      </w:r>
     </w:p>
     <w:p>
       <w:r>
@@ -1964,9 +1965,115 @@
       </w:r>
     </w:p>
     <w:p/>
-    <w:p/>
-    <w:p/>
-    <w:p/>
+    <w:p>
+      <w:r>
+        <w:t>P 15</w:t>
+      </w:r>
+    </w:p>
+    <w:p>
+      <w:r>
+        <w:rPr>
+          <w:noProof/>
+          <w:lang w:eastAsia="en-GB"/>
+        </w:rPr>
+        <w:drawing>
+          <wp:inline distT="0" distB="0" distL="0" distR="0" wp14:anchorId="228D1CCF" wp14:editId="798F4BB2">
+            <wp:extent cx="5727700" cy="3248025"/>
+            <wp:effectExtent l="0" t="0" r="12700" b="3175"/>
+            <wp:docPr id="12" name="Picture 12"/>
+            <wp:cNvGraphicFramePr>
+              <a:graphicFrameLocks xmlns:a="http://schemas.openxmlformats.org/drawingml/2006/main" noChangeAspect="1"/>
+            </wp:cNvGraphicFramePr>
+            <a:graphic xmlns:a="http://schemas.openxmlformats.org/drawingml/2006/main">
+              <a:graphicData uri="http://schemas.openxmlformats.org/drawingml/2006/picture">
+                <pic:pic xmlns:pic="http://schemas.openxmlformats.org/drawingml/2006/picture">
+                  <pic:nvPicPr>
+                    <pic:cNvPr id="12" name="Screen Shot 2017-09-18 at 14.18.02.png"/>
+                    <pic:cNvPicPr/>
+                  </pic:nvPicPr>
+                  <pic:blipFill>
+                    <a:blip r:embed="rId15">
+                      <a:extLst>
+                        <a:ext uri="{28A0092B-C50C-407E-A947-70E740481C1C}">
+                          <a14:useLocalDpi xmlns:a14="http://schemas.microsoft.com/office/drawing/2010/main" val="0"/>
+                        </a:ext>
+                      </a:extLst>
+                    </a:blip>
+                    <a:stretch>
+                      <a:fillRect/>
+                    </a:stretch>
+                  </pic:blipFill>
+                  <pic:spPr>
+                    <a:xfrm>
+                      <a:off x="0" y="0"/>
+                      <a:ext cx="5727700" cy="3248025"/>
+                    </a:xfrm>
+                    <a:prstGeom prst="rect">
+                      <a:avLst/>
+                    </a:prstGeom>
+                  </pic:spPr>
+                </pic:pic>
+              </a:graphicData>
+            </a:graphic>
+          </wp:inline>
+        </w:drawing>
+      </w:r>
+    </w:p>
+    <w:p>
+      <w:r>
+        <w:rPr>
+          <w:noProof/>
+          <w:lang w:eastAsia="en-GB"/>
+        </w:rPr>
+        <w:drawing>
+          <wp:inline distT="0" distB="0" distL="0" distR="0" wp14:anchorId="009786EC" wp14:editId="14D177FC">
+            <wp:extent cx="5727700" cy="2337435"/>
+            <wp:effectExtent l="0" t="0" r="12700" b="0"/>
+            <wp:docPr id="13" name="Picture 13"/>
+            <wp:cNvGraphicFramePr>
+              <a:graphicFrameLocks xmlns:a="http://schemas.openxmlformats.org/drawingml/2006/main" noChangeAspect="1"/>
+            </wp:cNvGraphicFramePr>
+            <a:graphic xmlns:a="http://schemas.openxmlformats.org/drawingml/2006/main">
+              <a:graphicData uri="http://schemas.openxmlformats.org/drawingml/2006/picture">
+                <pic:pic xmlns:pic="http://schemas.openxmlformats.org/drawingml/2006/picture">
+                  <pic:nvPicPr>
+                    <pic:cNvPr id="13" name="Screen Shot 2017-09-18 at 14.19.09.png"/>
+                    <pic:cNvPicPr/>
+                  </pic:nvPicPr>
+                  <pic:blipFill>
+                    <a:blip r:embed="rId16">
+                      <a:extLst>
+                        <a:ext uri="{28A0092B-C50C-407E-A947-70E740481C1C}">
+                          <a14:useLocalDpi xmlns:a14="http://schemas.microsoft.com/office/drawing/2010/main" val="0"/>
+                        </a:ext>
+                      </a:extLst>
+                    </a:blip>
+                    <a:stretch>
+                      <a:fillRect/>
+                    </a:stretch>
+                  </pic:blipFill>
+                  <pic:spPr>
+                    <a:xfrm>
+                      <a:off x="0" y="0"/>
+                      <a:ext cx="5727700" cy="2337435"/>
+                    </a:xfrm>
+                    <a:prstGeom prst="rect">
+                      <a:avLst/>
+                    </a:prstGeom>
+                  </pic:spPr>
+                </pic:pic>
+              </a:graphicData>
+            </a:graphic>
+          </wp:inline>
+        </w:drawing>
+      </w:r>
+    </w:p>
+    <w:p/>
+    <w:p/>
+    <w:p>
+      <w:bookmarkStart w:id="0" w:name="_GoBack"/>
+      <w:bookmarkEnd w:id="0"/>
+    </w:p>
     <w:sectPr>
       <w:pgSz w:w="11900" w:h="16840"/>
       <w:pgMar w:top="1440" w:right="1440" w:bottom="1440" w:left="1440" w:header="720" w:footer="720" w:gutter="0"/>
@@ -2381,6 +2488,7 @@
   <w:style w:type="character" w:default="1" w:styleId="DefaultParagraphFont">
     <w:name w:val="Default Paragraph Font"/>
     <w:uiPriority w:val="1"/>
+    <w:semiHidden/>
     <w:unhideWhenUsed/>
   </w:style>
   <w:style w:type="table" w:default="1" w:styleId="TableNormal">
